--- a/1 Unity SRP从零搭建一套图形渲染管线/整理/02 DrawCall/04 透明度测试.docx
+++ b/1 Unity SRP从零搭建一套图形渲染管线/整理/02 DrawCall/04 透明度测试.docx
@@ -8,12 +8,16 @@
         <w:rPr>
           <w:b/>
           <w:color w:val="00B050"/>
+          <w:sz w:val="28"/>
+          <w:szCs w:val="28"/>
         </w:rPr>
       </w:pPr>
       <w:r>
         <w:rPr>
           <w:b/>
           <w:color w:val="00B050"/>
+          <w:sz w:val="28"/>
+          <w:szCs w:val="28"/>
         </w:rPr>
         <w:t>透明度测试</w:t>
       </w:r>
@@ -98,38 +102,38 @@
       <w:pPr>
         <w:ind w:firstLine="420"/>
       </w:pPr>
+      <w:r>
+        <w:rPr>
+          <w:rFonts w:hint="eastAsia"/>
+        </w:rPr>
+        <w:t>它会使得硬件底层的优化技术</w:t>
+      </w:r>
+      <w:r>
+        <w:rPr>
+          <w:rFonts w:hint="eastAsia"/>
+        </w:rPr>
+        <w:t>Early-Z</w:t>
+      </w:r>
+      <w:r>
+        <w:rPr>
+          <w:rFonts w:hint="eastAsia"/>
+        </w:rPr>
+        <w:t>失效（将深度测试提前到片元着色器之前，减少片元计算量，减少</w:t>
+      </w:r>
+      <w:r>
+        <w:rPr>
+          <w:rFonts w:hint="eastAsia"/>
+        </w:rPr>
+        <w:t>overdraw</w:t>
+      </w:r>
+      <w:r>
+        <w:rPr>
+          <w:rFonts w:hint="eastAsia"/>
+        </w:rPr>
+        <w:t>）。</w:t>
+      </w:r>
       <w:bookmarkStart w:id="0" w:name="_GoBack"/>
       <w:bookmarkEnd w:id="0"/>
-      <w:r>
-        <w:rPr>
-          <w:rFonts w:hint="eastAsia"/>
-        </w:rPr>
-        <w:t>它会使得硬件底层的优化技术</w:t>
-      </w:r>
-      <w:r>
-        <w:rPr>
-          <w:rFonts w:hint="eastAsia"/>
-        </w:rPr>
-        <w:t>Early-Z</w:t>
-      </w:r>
-      <w:r>
-        <w:rPr>
-          <w:rFonts w:hint="eastAsia"/>
-        </w:rPr>
-        <w:t>失效（将深度测试提前到片元着色器之前，减少片元计算量，减少</w:t>
-      </w:r>
-      <w:r>
-        <w:rPr>
-          <w:rFonts w:hint="eastAsia"/>
-        </w:rPr>
-        <w:t>overdraw</w:t>
-      </w:r>
-      <w:r>
-        <w:rPr>
-          <w:rFonts w:hint="eastAsia"/>
-        </w:rPr>
-        <w:t>）。</w:t>
-      </w:r>
     </w:p>
     <w:sectPr>
       <w:pgSz w:w="11906" w:h="16838"/>
@@ -946,7 +950,7 @@
   <a:extraClrSchemeLst/>
   <a:extLst>
     <a:ext uri="{05A4C25C-085E-4340-85A3-A5531E510DB2}">
-      <thm15:themeFamily xmlns:thm15="http://schemas.microsoft.com/office/thememl/2012/main" xmlns="" name="Office Theme" id="{62F939B6-93AF-4DB8-9C6B-D6C7DFDC589F}" vid="{4A3C46E8-61CC-4603-A589-7422A47A8E4A}"/>
+      <thm15:themeFamily xmlns="" xmlns:thm15="http://schemas.microsoft.com/office/thememl/2012/main" name="Office Theme" id="{62F939B6-93AF-4DB8-9C6B-D6C7DFDC589F}" vid="{4A3C46E8-61CC-4603-A589-7422A47A8E4A}"/>
     </a:ext>
   </a:extLst>
 </a:theme>
